--- a/Web application theory.docx
+++ b/Web application theory.docx
@@ -2870,6 +2870,12 @@
         </w:rPr>
         <w:t xml:space="preserve"> starter POM</w:t>
       </w:r>
+      <w:r>
+        <w:rPr>
+          <w:lang w:val="en-US"/>
+        </w:rPr>
+        <w:t>.xml</w:t>
+      </w:r>
     </w:p>
     <w:p>
       <w:pPr>
@@ -4158,6 +4164,51 @@
           <w:lang w:val="en-US"/>
         </w:rPr>
         <w:t xml:space="preserve"> database related inform</w:t>
+      </w:r>
+    </w:p>
+    <w:p>
+      <w:pPr>
+        <w:rPr>
+          <w:b/>
+          <w:bCs/>
+          <w:lang w:val="en-US"/>
+        </w:rPr>
+      </w:pPr>
+      <w:proofErr w:type="gramStart"/>
+      <w:r>
+        <w:rPr>
+          <w:b/>
+          <w:bCs/>
+          <w:lang w:val="en-US"/>
+        </w:rPr>
+        <w:t>Get(</w:t>
+      </w:r>
+      <w:proofErr w:type="gramEnd"/>
+      <w:r>
+        <w:rPr>
+          <w:b/>
+          <w:bCs/>
+          <w:lang w:val="en-US"/>
+        </w:rPr>
+        <w:t xml:space="preserve">), persist(), load(), save(), </w:t>
+      </w:r>
+      <w:proofErr w:type="spellStart"/>
+      <w:r>
+        <w:rPr>
+          <w:b/>
+          <w:bCs/>
+          <w:lang w:val="en-US"/>
+        </w:rPr>
+        <w:t>saveOrUpdate</w:t>
+      </w:r>
+      <w:proofErr w:type="spellEnd"/>
+      <w:r>
+        <w:rPr>
+          <w:b/>
+          <w:bCs/>
+          <w:lang w:val="en-US"/>
+        </w:rPr>
+        <w:t>(), fetch Type EAGER vs LAZY</w:t>
       </w:r>
     </w:p>
     <w:p>
